--- a/Note/document/NIO与零拷贝.docx
+++ b/Note/document/NIO与零拷贝.docx
@@ -200,7 +200,7 @@
       </w:pPr>
       <w:r>
         <w:rPr>
-          <w:rStyle w:val="6"/>
+          <w:rStyle w:val="9"/>
           <w:rFonts w:ascii="Courier New" w:hAnsi="Courier New" w:cs="Courier New"/>
           <w:i w:val="0"/>
           <w:caps w:val="0"/>
@@ -216,7 +216,7 @@
     </w:p>
     <w:tbl>
       <w:tblPr>
-        <w:tblStyle w:val="8"/>
+        <w:tblStyle w:val="6"/>
         <w:tblW w:w="11923" w:type="dxa"/>
         <w:tblInd w:w="0" w:type="dxa"/>
         <w:tblBorders>
@@ -248,7 +248,6 @@
             <w:insideH w:val="single" w:color="auto" w:sz="4" w:space="0"/>
             <w:insideV w:val="single" w:color="auto" w:sz="4" w:space="0"/>
           </w:tblBorders>
-          <w:tblLayout w:type="fixed"/>
           <w:tblCellMar>
             <w:top w:w="0" w:type="dxa"/>
             <w:left w:w="108" w:type="dxa"/>
@@ -710,13 +709,14 @@
         <w:ind w:left="0" w:right="0" w:firstLine="0"/>
         <w:jc w:val="both"/>
         <w:rPr>
-          <w:rFonts w:hint="default" w:ascii="Helvetica" w:hAnsi="Helvetica" w:eastAsia="Helvetica" w:cs="Helvetica"/>
-          <w:i w:val="0"/>
-          <w:caps w:val="0"/>
-          <w:color w:val="000000"/>
-          <w:spacing w:val="0"/>
-          <w:sz w:val="18"/>
-          <w:szCs w:val="18"/>
+          <w:rFonts w:hint="eastAsia" w:ascii="Helvetica" w:hAnsi="Helvetica" w:eastAsia="宋体" w:cs="Helvetica"/>
+          <w:i w:val="0"/>
+          <w:caps w:val="0"/>
+          <w:color w:val="000000"/>
+          <w:spacing w:val="0"/>
+          <w:sz w:val="18"/>
+          <w:szCs w:val="18"/>
+          <w:lang w:val="en-US" w:eastAsia="zh-CN"/>
         </w:rPr>
       </w:pPr>
       <w:r>
@@ -731,6 +731,48 @@
           <w:shd w:val="clear" w:fill="FFFFFF"/>
         </w:rPr>
         <w:t>上图中，上半部分表示用户态和内核态的上下文切换。下半部分表示数据复制操作。下面说说他们的步骤：</w:t>
+      </w:r>
+      <w:r>
+        <w:rPr>
+          <w:rFonts w:hint="eastAsia" w:ascii="Helvetica" w:hAnsi="Helvetica" w:eastAsia="宋体" w:cs="Helvetica"/>
+          <w:i w:val="0"/>
+          <w:caps w:val="0"/>
+          <w:color w:val="000000"/>
+          <w:spacing w:val="0"/>
+          <w:sz w:val="18"/>
+          <w:szCs w:val="18"/>
+          <w:shd w:val="clear" w:fill="FFFFFF"/>
+          <w:lang w:eastAsia="zh-CN"/>
+        </w:rPr>
+        <w:t>【</w:t>
+      </w:r>
+      <w:r>
+        <w:rPr>
+          <w:rFonts w:hint="eastAsia" w:ascii="Helvetica" w:hAnsi="Helvetica" w:eastAsia="宋体" w:cs="Helvetica"/>
+          <w:i w:val="0"/>
+          <w:caps w:val="0"/>
+          <w:color w:val="000000"/>
+          <w:spacing w:val="0"/>
+          <w:sz w:val="18"/>
+          <w:szCs w:val="18"/>
+          <w:shd w:val="clear" w:fill="FFFFFF"/>
+          <w:lang w:val="en-US" w:eastAsia="zh-CN"/>
+        </w:rPr>
+        <w:t>4次上下文切换，4次数据拷贝</w:t>
+      </w:r>
+      <w:r>
+        <w:rPr>
+          <w:rFonts w:hint="eastAsia" w:ascii="Helvetica" w:hAnsi="Helvetica" w:eastAsia="宋体" w:cs="Helvetica"/>
+          <w:i w:val="0"/>
+          <w:caps w:val="0"/>
+          <w:color w:val="000000"/>
+          <w:spacing w:val="0"/>
+          <w:sz w:val="18"/>
+          <w:szCs w:val="18"/>
+          <w:shd w:val="clear" w:fill="FFFFFF"/>
+          <w:lang w:eastAsia="zh-CN"/>
+        </w:rPr>
+        <w:t>】</w:t>
       </w:r>
     </w:p>
     <w:p>
@@ -763,9 +805,23 @@
           <w:spacing w:val="0"/>
           <w:sz w:val="18"/>
           <w:szCs w:val="18"/>
-          <w:shd w:val="clear" w:fill="FFFFFF"/>
-        </w:rPr>
-        <w:t>read 调用导致用户态到内核态的一次变化，同时，第一次复制开始：DMA（Direct Memory Access，直接内存存取，即不使用 CPU 拷贝数据到内存，而是 DMA 引擎传输数据到内存，用于解放 CPU） 引擎从磁盘读取 index.html 文件，并将数据放入到内核缓冲区。</w:t>
+          <w:highlight w:val="yellow"/>
+          <w:shd w:val="clear" w:color="auto" w:fill="auto"/>
+        </w:rPr>
+        <w:t>read 调用导致用户态到内核态</w:t>
+      </w:r>
+      <w:r>
+        <w:rPr>
+          <w:rFonts w:hint="default" w:ascii="Helvetica" w:hAnsi="Helvetica" w:eastAsia="Helvetica" w:cs="Helvetica"/>
+          <w:i w:val="0"/>
+          <w:caps w:val="0"/>
+          <w:color w:val="000000"/>
+          <w:spacing w:val="0"/>
+          <w:sz w:val="18"/>
+          <w:szCs w:val="18"/>
+          <w:shd w:val="clear" w:fill="FFFFFF"/>
+        </w:rPr>
+        <w:t>的一次变化，同时，第一次复制开始：DMA（Direct Memory Access，直接内存存取，即不使用 CPU 拷贝数据到内存，而是 DMA 引擎传输数据到内存，用于解放 CPU） 引擎从磁盘读取 index.html 文件，并将数据放入到内核缓冲区。</w:t>
       </w:r>
     </w:p>
     <w:p>
@@ -800,7 +856,34 @@
           <w:szCs w:val="18"/>
           <w:shd w:val="clear" w:fill="FFFFFF"/>
         </w:rPr>
-        <w:t>发生第二次数据拷贝，即：将内核缓冲区的数据拷贝到用户缓冲区，同时，发生了一次用内核态到用户态的上下文切换。</w:t>
+        <w:t>发生第二次数据拷贝，即：将内核缓冲区的数据拷贝到用户缓冲区，同时，发生了一次用</w:t>
+      </w:r>
+      <w:r>
+        <w:rPr>
+          <w:rFonts w:hint="default" w:ascii="Helvetica" w:hAnsi="Helvetica" w:eastAsia="Helvetica" w:cs="Helvetica"/>
+          <w:i w:val="0"/>
+          <w:caps w:val="0"/>
+          <w:color w:val="000000"/>
+          <w:spacing w:val="0"/>
+          <w:sz w:val="18"/>
+          <w:szCs w:val="18"/>
+          <w:highlight w:val="yellow"/>
+          <w:shd w:val="clear" w:color="FFFFFF" w:fill="D9D9D9"/>
+        </w:rPr>
+        <w:t>内核态到用户态的上下文切换</w:t>
+      </w:r>
+      <w:r>
+        <w:rPr>
+          <w:rFonts w:hint="default" w:ascii="Helvetica" w:hAnsi="Helvetica" w:eastAsia="Helvetica" w:cs="Helvetica"/>
+          <w:i w:val="0"/>
+          <w:caps w:val="0"/>
+          <w:color w:val="000000"/>
+          <w:spacing w:val="0"/>
+          <w:sz w:val="18"/>
+          <w:szCs w:val="18"/>
+          <w:shd w:val="clear" w:fill="FFFFFF"/>
+        </w:rPr>
+        <w:t>。</w:t>
       </w:r>
     </w:p>
     <w:p>
@@ -835,7 +918,34 @@
           <w:szCs w:val="18"/>
           <w:shd w:val="clear" w:fill="FFFFFF"/>
         </w:rPr>
-        <w:t>发生第三次数据拷贝，我们调用 write 方法，系统将用户缓冲区的数据拷贝到 Socket 缓冲区。此时，又发生了一次用户态到内核态的上下文切换。</w:t>
+        <w:t>发生第三次数据拷贝，我们调用 write 方法，系统将用户缓冲区的数据拷贝到 Socket 缓冲区。此时，又发生了一次用</w:t>
+      </w:r>
+      <w:r>
+        <w:rPr>
+          <w:rFonts w:hint="default" w:ascii="Helvetica" w:hAnsi="Helvetica" w:eastAsia="Helvetica" w:cs="Helvetica"/>
+          <w:i w:val="0"/>
+          <w:caps w:val="0"/>
+          <w:color w:val="000000"/>
+          <w:spacing w:val="0"/>
+          <w:sz w:val="18"/>
+          <w:szCs w:val="18"/>
+          <w:highlight w:val="yellow"/>
+          <w:shd w:val="clear" w:fill="FFFFFF"/>
+        </w:rPr>
+        <w:t>户态到内核态的上下文切换</w:t>
+      </w:r>
+      <w:r>
+        <w:rPr>
+          <w:rFonts w:hint="default" w:ascii="Helvetica" w:hAnsi="Helvetica" w:eastAsia="Helvetica" w:cs="Helvetica"/>
+          <w:i w:val="0"/>
+          <w:caps w:val="0"/>
+          <w:color w:val="000000"/>
+          <w:spacing w:val="0"/>
+          <w:sz w:val="18"/>
+          <w:szCs w:val="18"/>
+          <w:shd w:val="clear" w:fill="FFFFFF"/>
+        </w:rPr>
+        <w:t>。</w:t>
       </w:r>
     </w:p>
     <w:p>
@@ -903,9 +1013,23 @@
           <w:spacing w:val="0"/>
           <w:sz w:val="18"/>
           <w:szCs w:val="18"/>
-          <w:shd w:val="clear" w:fill="FFFFFF"/>
-        </w:rPr>
-        <w:t>write 方法返回，再次从内核态切换到用户态。</w:t>
+          <w:highlight w:val="yellow"/>
+          <w:shd w:val="clear" w:fill="FFFFFF"/>
+        </w:rPr>
+        <w:t>write 方法返回，再次从内核态切换到用户态</w:t>
+      </w:r>
+      <w:r>
+        <w:rPr>
+          <w:rFonts w:hint="default" w:ascii="Helvetica" w:hAnsi="Helvetica" w:eastAsia="Helvetica" w:cs="Helvetica"/>
+          <w:i w:val="0"/>
+          <w:caps w:val="0"/>
+          <w:color w:val="000000"/>
+          <w:spacing w:val="0"/>
+          <w:sz w:val="18"/>
+          <w:szCs w:val="18"/>
+          <w:shd w:val="clear" w:fill="FFFFFF"/>
+        </w:rPr>
+        <w:t>。</w:t>
       </w:r>
     </w:p>
     <w:p>
@@ -1180,6 +1304,7 @@
           <w:spacing w:val="0"/>
           <w:sz w:val="18"/>
           <w:szCs w:val="18"/>
+          <w:shd w:val="clear" w:fill="FFFFFF"/>
         </w:rPr>
       </w:pPr>
       <w:r>
@@ -1195,6 +1320,185 @@
         </w:rPr>
         <w:t>现在，你只需要从内核缓冲区拷贝到 Socket 缓冲区即可，这将减少一次内存拷贝（从 4 次变成了 3 次），但不减少上下文切换次数。</w:t>
       </w:r>
+    </w:p>
+    <w:p>
+      <w:pPr>
+        <w:pStyle w:val="4"/>
+        <w:keepNext w:val="0"/>
+        <w:keepLines w:val="0"/>
+        <w:widowControl/>
+        <w:suppressLineNumbers w:val="0"/>
+        <w:pBdr>
+          <w:top w:val="none" w:color="auto" w:sz="0" w:space="0"/>
+          <w:left w:val="none" w:color="auto" w:sz="0" w:space="0"/>
+          <w:bottom w:val="none" w:color="auto" w:sz="0" w:space="0"/>
+          <w:right w:val="none" w:color="auto" w:sz="0" w:space="0"/>
+        </w:pBdr>
+        <w:shd w:val="clear" w:fill="FFFFFF"/>
+        <w:spacing w:before="150" w:beforeAutospacing="0" w:after="150" w:afterAutospacing="0"/>
+        <w:ind w:left="0" w:right="0" w:firstLine="0"/>
+        <w:jc w:val="both"/>
+        <w:rPr>
+          <w:rFonts w:hint="eastAsia" w:ascii="Helvetica" w:hAnsi="Helvetica" w:eastAsia="宋体" w:cs="Helvetica"/>
+          <w:i w:val="0"/>
+          <w:caps w:val="0"/>
+          <w:color w:val="000000"/>
+          <w:spacing w:val="0"/>
+          <w:sz w:val="18"/>
+          <w:szCs w:val="18"/>
+          <w:shd w:val="clear" w:fill="FFFFFF"/>
+          <w:lang w:val="en-US" w:eastAsia="zh-CN"/>
+        </w:rPr>
+      </w:pPr>
+      <w:r>
+        <w:rPr>
+          <w:rFonts w:hint="eastAsia" w:ascii="Helvetica" w:hAnsi="Helvetica" w:eastAsia="宋体" w:cs="Helvetica"/>
+          <w:i w:val="0"/>
+          <w:caps w:val="0"/>
+          <w:color w:val="000000"/>
+          <w:spacing w:val="0"/>
+          <w:sz w:val="18"/>
+          <w:szCs w:val="18"/>
+          <w:shd w:val="clear" w:fill="FFFFFF"/>
+          <w:lang w:val="en-US" w:eastAsia="zh-CN"/>
+        </w:rPr>
+        <w:t xml:space="preserve">参考: </w:t>
+      </w:r>
+    </w:p>
+    <w:p>
+      <w:pPr>
+        <w:pStyle w:val="4"/>
+        <w:keepNext w:val="0"/>
+        <w:keepLines w:val="0"/>
+        <w:widowControl/>
+        <w:suppressLineNumbers w:val="0"/>
+        <w:pBdr>
+          <w:top w:val="none" w:color="auto" w:sz="0" w:space="0"/>
+          <w:left w:val="none" w:color="auto" w:sz="0" w:space="0"/>
+          <w:bottom w:val="none" w:color="auto" w:sz="0" w:space="0"/>
+          <w:right w:val="none" w:color="auto" w:sz="0" w:space="0"/>
+        </w:pBdr>
+        <w:shd w:val="clear" w:fill="FFFFFF"/>
+        <w:spacing w:before="150" w:beforeAutospacing="0" w:after="150" w:afterAutospacing="0"/>
+        <w:ind w:left="0" w:right="0" w:firstLine="0"/>
+        <w:jc w:val="both"/>
+        <w:rPr>
+          <w:rFonts w:hint="default" w:ascii="Helvetica" w:hAnsi="Helvetica" w:eastAsia="Helvetica" w:cs="Helvetica"/>
+          <w:i w:val="0"/>
+          <w:caps w:val="0"/>
+          <w:color w:val="000000"/>
+          <w:spacing w:val="0"/>
+          <w:sz w:val="18"/>
+          <w:szCs w:val="18"/>
+          <w:shd w:val="clear" w:fill="FFFFFF"/>
+        </w:rPr>
+      </w:pPr>
+      <w:r>
+        <w:rPr>
+          <w:rFonts w:hint="default" w:ascii="Helvetica" w:hAnsi="Helvetica" w:eastAsia="Helvetica" w:cs="Helvetica"/>
+          <w:i w:val="0"/>
+          <w:caps w:val="0"/>
+          <w:color w:val="000000"/>
+          <w:spacing w:val="0"/>
+          <w:sz w:val="18"/>
+          <w:szCs w:val="18"/>
+          <w:shd w:val="clear" w:fill="FFFFFF"/>
+        </w:rPr>
+        <w:fldChar w:fldCharType="begin"/>
+      </w:r>
+      <w:r>
+        <w:rPr>
+          <w:rFonts w:hint="default" w:ascii="Helvetica" w:hAnsi="Helvetica" w:eastAsia="Helvetica" w:cs="Helvetica"/>
+          <w:i w:val="0"/>
+          <w:caps w:val="0"/>
+          <w:color w:val="000000"/>
+          <w:spacing w:val="0"/>
+          <w:sz w:val="18"/>
+          <w:szCs w:val="18"/>
+          <w:shd w:val="clear" w:fill="FFFFFF"/>
+        </w:rPr>
+        <w:instrText xml:space="preserve"> HYPERLINK "https://stackoverflow.com/questions/65158946/how-to-write-mappedbytebuffer-to-socket-outputstream-server-to-client-with-no" </w:instrText>
+      </w:r>
+      <w:r>
+        <w:rPr>
+          <w:rFonts w:hint="default" w:ascii="Helvetica" w:hAnsi="Helvetica" w:eastAsia="Helvetica" w:cs="Helvetica"/>
+          <w:i w:val="0"/>
+          <w:caps w:val="0"/>
+          <w:color w:val="000000"/>
+          <w:spacing w:val="0"/>
+          <w:sz w:val="18"/>
+          <w:szCs w:val="18"/>
+          <w:shd w:val="clear" w:fill="FFFFFF"/>
+        </w:rPr>
+        <w:fldChar w:fldCharType="separate"/>
+      </w:r>
+      <w:r>
+        <w:rPr>
+          <w:rStyle w:val="8"/>
+          <w:rFonts w:hint="default" w:ascii="Helvetica" w:hAnsi="Helvetica" w:eastAsia="Helvetica" w:cs="Helvetica"/>
+          <w:i w:val="0"/>
+          <w:caps w:val="0"/>
+          <w:color w:val="000000"/>
+          <w:spacing w:val="0"/>
+          <w:sz w:val="18"/>
+          <w:szCs w:val="18"/>
+          <w:shd w:val="clear" w:fill="FFFFFF"/>
+        </w:rPr>
+        <w:t>https://stackoverflow.com/questions/65158946/how-to-write-mappedbytebuffer-to-socket-outputstream-server-to-client-with-no</w:t>
+      </w:r>
+      <w:r>
+        <w:rPr>
+          <w:rFonts w:hint="default" w:ascii="Helvetica" w:hAnsi="Helvetica" w:eastAsia="Helvetica" w:cs="Helvetica"/>
+          <w:i w:val="0"/>
+          <w:caps w:val="0"/>
+          <w:color w:val="000000"/>
+          <w:spacing w:val="0"/>
+          <w:sz w:val="18"/>
+          <w:szCs w:val="18"/>
+          <w:shd w:val="clear" w:fill="FFFFFF"/>
+        </w:rPr>
+        <w:fldChar w:fldCharType="end"/>
+      </w:r>
+    </w:p>
+    <w:p>
+      <w:pPr>
+        <w:rPr>
+          <w:rFonts w:hint="default"/>
+        </w:rPr>
+      </w:pPr>
+      <w:r>
+        <w:rPr>
+          <w:rFonts w:hint="eastAsia"/>
+        </w:rPr>
+        <w:fldChar w:fldCharType="begin"/>
+      </w:r>
+      <w:r>
+        <w:rPr>
+          <w:rFonts w:hint="eastAsia"/>
+        </w:rPr>
+        <w:instrText xml:space="preserve"> HYPERLINK "https://blog.csdn.net/weixin_43767015/article/details/120331037" </w:instrText>
+      </w:r>
+      <w:r>
+        <w:rPr>
+          <w:rFonts w:hint="eastAsia"/>
+        </w:rPr>
+        <w:fldChar w:fldCharType="separate"/>
+      </w:r>
+      <w:r>
+        <w:rPr>
+          <w:rStyle w:val="8"/>
+          <w:rFonts w:hint="eastAsia"/>
+        </w:rPr>
+        <w:t>https://blog.csdn.net/weixin_43767015/article/details/120331037</w:t>
+      </w:r>
+      <w:r>
+        <w:rPr>
+          <w:rFonts w:hint="eastAsia"/>
+        </w:rPr>
+        <w:fldChar w:fldCharType="end"/>
+      </w:r>
+      <w:bookmarkStart w:id="0" w:name="_GoBack"/>
+      <w:bookmarkEnd w:id="0"/>
     </w:p>
     <w:p>
       <w:pPr>
@@ -1481,7 +1785,34 @@
           <w:szCs w:val="18"/>
           <w:shd w:val="clear" w:fill="FFFFFF"/>
         </w:rPr>
-        <w:t>此时，数据经过了 3 次拷贝，3 次上下文切换。</w:t>
+        <w:t>此时，数据经过了 3 次拷贝，</w:t>
+      </w:r>
+      <w:r>
+        <w:rPr>
+          <w:rFonts w:hint="eastAsia" w:ascii="Helvetica" w:hAnsi="Helvetica" w:eastAsia="宋体" w:cs="Helvetica"/>
+          <w:i w:val="0"/>
+          <w:caps w:val="0"/>
+          <w:color w:val="000000"/>
+          <w:spacing w:val="0"/>
+          <w:sz w:val="18"/>
+          <w:szCs w:val="18"/>
+          <w:shd w:val="clear" w:fill="FFFFFF"/>
+          <w:lang w:val="en-US" w:eastAsia="zh-CN"/>
+        </w:rPr>
+        <w:t>2</w:t>
+      </w:r>
+      <w:r>
+        <w:rPr>
+          <w:rFonts w:hint="default" w:ascii="Helvetica" w:hAnsi="Helvetica" w:eastAsia="Helvetica" w:cs="Helvetica"/>
+          <w:i w:val="0"/>
+          <w:caps w:val="0"/>
+          <w:color w:val="000000"/>
+          <w:spacing w:val="0"/>
+          <w:sz w:val="18"/>
+          <w:szCs w:val="18"/>
+          <w:shd w:val="clear" w:fill="FFFFFF"/>
+        </w:rPr>
+        <w:t xml:space="preserve"> 次上下文切换。</w:t>
       </w:r>
     </w:p>
     <w:p>
@@ -1593,7 +1924,6 @@
           <w:szCs w:val="18"/>
         </w:rPr>
       </w:pPr>
-      <w:bookmarkStart w:id="0" w:name="_GoBack"/>
       <w:r>
         <w:rPr>
           <w:rFonts w:hint="default" w:ascii="Helvetica" w:hAnsi="Helvetica" w:eastAsia="Helvetica" w:cs="Helvetica"/>
@@ -1647,7 +1977,6 @@
           </wp:inline>
         </w:drawing>
       </w:r>
-      <w:bookmarkEnd w:id="0"/>
     </w:p>
     <w:p>
       <w:pPr>
@@ -1769,7 +2098,34 @@
           <w:szCs w:val="18"/>
           <w:shd w:val="clear" w:fill="FFFFFF"/>
         </w:rPr>
-        <w:t>答：首先我们说零拷贝，是从操作系统的角度来说的。因为内核缓冲区之间，没有数据是重复的（只有 kernel buffer 有一份数据，sendFile 2.1 版本实际上有 2 份数据，算不上零拷贝）。例如我们刚开始的例子，内核缓存区和 Socket 缓冲区的数据就是重复的。</w:t>
+        <w:t>答：首先我们说</w:t>
+      </w:r>
+      <w:r>
+        <w:rPr>
+          <w:rFonts w:hint="default" w:ascii="Helvetica" w:hAnsi="Helvetica" w:eastAsia="Helvetica" w:cs="Helvetica"/>
+          <w:i w:val="0"/>
+          <w:caps w:val="0"/>
+          <w:color w:val="000000"/>
+          <w:spacing w:val="0"/>
+          <w:sz w:val="18"/>
+          <w:szCs w:val="18"/>
+          <w:highlight w:val="yellow"/>
+          <w:shd w:val="clear" w:fill="FFFFFF"/>
+        </w:rPr>
+        <w:t>零拷贝，是从操作系统的角度来说的。</w:t>
+      </w:r>
+      <w:r>
+        <w:rPr>
+          <w:rFonts w:hint="default" w:ascii="Helvetica" w:hAnsi="Helvetica" w:eastAsia="Helvetica" w:cs="Helvetica"/>
+          <w:i w:val="0"/>
+          <w:caps w:val="0"/>
+          <w:color w:val="000000"/>
+          <w:spacing w:val="0"/>
+          <w:sz w:val="18"/>
+          <w:szCs w:val="18"/>
+          <w:shd w:val="clear" w:fill="FFFFFF"/>
+        </w:rPr>
+        <w:t>因为内核缓冲区之间，没有数据是重复的（只有 kernel buffer 有一份数据，sendFile 2.1 版本实际上有 2 份数据，算不上零拷贝）。例如我们刚开始的例子，内核缓存区和 Socket 缓冲区的数据就是重复的。</w:t>
       </w:r>
     </w:p>
     <w:p>
@@ -1919,7 +2275,34 @@
           <w:szCs w:val="18"/>
           <w:shd w:val="clear" w:fill="FFFFFF"/>
         </w:rPr>
-        <w:t>mmap 需要 4 次上下文切换，3 次数据拷贝；sendFile 需要 3 次上下文切换，最少 2 次数据拷贝。</w:t>
+        <w:t xml:space="preserve">mmap 需要 4 次上下文切换，3 次数据拷贝；sendFile 需要 </w:t>
+      </w:r>
+      <w:r>
+        <w:rPr>
+          <w:rFonts w:hint="eastAsia" w:ascii="Helvetica" w:hAnsi="Helvetica" w:eastAsia="宋体" w:cs="Helvetica"/>
+          <w:i w:val="0"/>
+          <w:caps w:val="0"/>
+          <w:color w:val="000000"/>
+          <w:spacing w:val="0"/>
+          <w:sz w:val="18"/>
+          <w:szCs w:val="18"/>
+          <w:shd w:val="clear" w:fill="FFFFFF"/>
+          <w:lang w:val="en-US" w:eastAsia="zh-CN"/>
+        </w:rPr>
+        <w:t>2</w:t>
+      </w:r>
+      <w:r>
+        <w:rPr>
+          <w:rFonts w:hint="default" w:ascii="Helvetica" w:hAnsi="Helvetica" w:eastAsia="Helvetica" w:cs="Helvetica"/>
+          <w:i w:val="0"/>
+          <w:caps w:val="0"/>
+          <w:color w:val="000000"/>
+          <w:spacing w:val="0"/>
+          <w:sz w:val="18"/>
+          <w:szCs w:val="18"/>
+          <w:shd w:val="clear" w:fill="FFFFFF"/>
+        </w:rPr>
+        <w:t xml:space="preserve"> 次上下文切换，最少 2 次数据拷贝。</w:t>
       </w:r>
     </w:p>
     <w:p>
@@ -1981,6 +2364,7 @@
           <w:spacing w:val="0"/>
           <w:sz w:val="18"/>
           <w:szCs w:val="18"/>
+          <w:shd w:val="clear" w:fill="FFFFFF"/>
         </w:rPr>
       </w:pPr>
       <w:r>
@@ -1997,7 +2381,6 @@
         <w:t>在这个选择上：rocketMQ 在消费消息时，使用了 mmap。kafka 使用了 sendFile。</w:t>
       </w:r>
     </w:p>
-    <w:p/>
     <w:sectPr>
       <w:pgSz w:w="15307" w:h="16838"/>
       <w:pgMar w:top="1440" w:right="1800" w:bottom="1440" w:left="1800" w:header="851" w:footer="992" w:gutter="0"/>
@@ -2010,7 +2393,7 @@
 </file>
 
 <file path=word/numbering.xml><?xml version="1.0" encoding="utf-8"?>
-<w:numbering xmlns:wpc="http://schemas.microsoft.com/office/word/2010/wordprocessingCanvas" xmlns:mc="http://schemas.openxmlformats.org/markup-compatibility/2006" xmlns:o="urn:schemas-microsoft-com:office:office" xmlns:r="http://schemas.openxmlformats.org/officeDocument/2006/relationships" xmlns:m="http://schemas.openxmlformats.org/officeDocument/2006/math" xmlns:v="urn:schemas-microsoft-com:vml" xmlns:wp14="http://schemas.microsoft.com/office/word/2010/wordprocessingDrawing" xmlns:wp="http://schemas.openxmlformats.org/drawingml/2006/wordprocessingDrawing" xmlns:w10="urn:schemas-microsoft-com:office:word" xmlns:w="http://schemas.openxmlformats.org/wordprocessingml/2006/main" xmlns:w14="http://schemas.microsoft.com/office/word/2010/wordml" xmlns:wpg="http://schemas.microsoft.com/office/word/2010/wordprocessingGroup" xmlns:wpi="http://schemas.microsoft.com/office/word/2010/wordprocessingInk" xmlns:wne="http://schemas.microsoft.com/office/word/2006/wordml" xmlns:wps="http://schemas.microsoft.com/office/word/2010/wordprocessingShape" mc:Ignorable="w14 wp14">
+<w:numbering xmlns:wpc="http://schemas.microsoft.com/office/word/2010/wordprocessingCanvas" xmlns:mc="http://schemas.openxmlformats.org/markup-compatibility/2006" xmlns:o="urn:schemas-microsoft-com:office:office" xmlns:r="http://schemas.openxmlformats.org/officeDocument/2006/relationships" xmlns:m="http://schemas.openxmlformats.org/officeDocument/2006/math" xmlns:v="urn:schemas-microsoft-com:vml" xmlns:wp14="http://schemas.microsoft.com/office/word/2010/wordprocessingDrawing" xmlns:wp="http://schemas.openxmlformats.org/drawingml/2006/wordprocessingDrawing" xmlns:w10="urn:schemas-microsoft-com:office:word" xmlns:w="http://schemas.openxmlformats.org/wordprocessingml/2006/main" xmlns:w14="http://schemas.microsoft.com/office/word/2010/wordml" xmlns:wpg="http://schemas.microsoft.com/office/word/2010/wordprocessingGroup" xmlns:wpi="http://schemas.microsoft.com/office/word/2010/wordprocessingInk" xmlns:wne="http://schemas.microsoft.com/office/word/2006/wordml" xmlns:wps="http://schemas.microsoft.com/office/word/2010/wordprocessingShape" xmlns:wpsCustomData="http://www.wps.cn/officeDocument/2013/wpsCustomData" mc:Ignorable="w14 wp14">
   <w:abstractNum w:abstractNumId="0">
     <w:nsid w:val="906A6F24"/>
     <w:multiLevelType w:val="singleLevel"/>
@@ -2045,13 +2428,14 @@
 </file>
 
 <file path=word/styles.xml><?xml version="1.0" encoding="utf-8"?>
-<w:styles xmlns:mc="http://schemas.openxmlformats.org/markup-compatibility/2006" xmlns:o="urn:schemas-microsoft-com:office:office" xmlns:r="http://schemas.openxmlformats.org/officeDocument/2006/relationships" xmlns:m="http://schemas.openxmlformats.org/officeDocument/2006/math" xmlns:v="urn:schemas-microsoft-com:vml" xmlns:w="http://schemas.openxmlformats.org/wordprocessingml/2006/main" xmlns:w14="http://schemas.microsoft.com/office/word/2010/wordml" xmlns:w10="urn:schemas-microsoft-com:office:word" xmlns:sl="http://schemas.openxmlformats.org/schemaLibrary/2006/main" mc:Ignorable="w14">
+<w:styles xmlns:mc="http://schemas.openxmlformats.org/markup-compatibility/2006" xmlns:o="urn:schemas-microsoft-com:office:office" xmlns:r="http://schemas.openxmlformats.org/officeDocument/2006/relationships" xmlns:m="http://schemas.openxmlformats.org/officeDocument/2006/math" xmlns:v="urn:schemas-microsoft-com:vml" xmlns:w="http://schemas.openxmlformats.org/wordprocessingml/2006/main" xmlns:w14="http://schemas.microsoft.com/office/word/2010/wordml" xmlns:w10="urn:schemas-microsoft-com:office:word" xmlns:sl="http://schemas.openxmlformats.org/schemaLibrary/2006/main" xmlns:wpsCustomData="http://www.wps.cn/officeDocument/2013/wpsCustomData" mc:Ignorable="w14">
   <w:docDefaults>
     <w:rPrDefault>
       <w:rPr>
         <w:rFonts w:ascii="Times New Roman" w:hAnsi="Times New Roman" w:eastAsia="宋体" w:cs="Times New Roman"/>
       </w:rPr>
     </w:rPrDefault>
+    <w:pPrDefault/>
   </w:docDefaults>
   <w:latentStyles w:count="260" w:defQFormat="0" w:defUnhideWhenUsed="1" w:defSemiHidden="1" w:defUIPriority="99" w:defLockedState="0">
     <w:lsdException w:qFormat="1" w:unhideWhenUsed="0" w:uiPriority="0" w:semiHidden="0" w:name="Normal"/>
@@ -2150,7 +2534,7 @@
     <w:lsdException w:unhideWhenUsed="0" w:uiPriority="0" w:semiHidden="0" w:name="HTML Acronym"/>
     <w:lsdException w:unhideWhenUsed="0" w:uiPriority="0" w:semiHidden="0" w:name="HTML Address"/>
     <w:lsdException w:unhideWhenUsed="0" w:uiPriority="0" w:semiHidden="0" w:name="HTML Cite"/>
-    <w:lsdException w:unhideWhenUsed="0" w:uiPriority="0" w:semiHidden="0" w:name="HTML Code"/>
+    <w:lsdException w:qFormat="1" w:unhideWhenUsed="0" w:uiPriority="0" w:semiHidden="0" w:name="HTML Code"/>
     <w:lsdException w:unhideWhenUsed="0" w:uiPriority="0" w:semiHidden="0" w:name="HTML Definition"/>
     <w:lsdException w:unhideWhenUsed="0" w:uiPriority="0" w:semiHidden="0" w:name="HTML Keyboard"/>
     <w:lsdException w:unhideWhenUsed="0" w:uiPriority="0" w:semiHidden="0" w:name="HTML Preformatted"/>
@@ -2340,17 +2724,16 @@
       <w:lang w:val="en-US" w:eastAsia="zh-CN" w:bidi="ar"/>
     </w:rPr>
   </w:style>
-  <w:style w:type="character" w:default="1" w:styleId="5">
+  <w:style w:type="character" w:default="1" w:styleId="7">
     <w:name w:val="Default Paragraph Font"/>
     <w:semiHidden/>
     <w:uiPriority w:val="0"/>
   </w:style>
-  <w:style w:type="table" w:default="1" w:styleId="7">
+  <w:style w:type="table" w:default="1" w:styleId="5">
     <w:name w:val="Normal Table"/>
     <w:semiHidden/>
     <w:uiPriority w:val="0"/>
     <w:tblPr>
-      <w:tblLayout w:type="fixed"/>
       <w:tblCellMar>
         <w:top w:w="0" w:type="dxa"/>
         <w:left w:w="108" w:type="dxa"/>
@@ -2407,18 +2790,9 @@
       <w:lang w:val="en-US" w:eastAsia="zh-CN" w:bidi="ar"/>
     </w:rPr>
   </w:style>
-  <w:style w:type="character" w:styleId="6">
-    <w:name w:val="HTML Code"/>
+  <w:style w:type="table" w:styleId="6">
+    <w:name w:val="Table Grid"/>
     <w:basedOn w:val="5"/>
-    <w:uiPriority w:val="0"/>
-    <w:rPr>
-      <w:rFonts w:ascii="Courier New" w:hAnsi="Courier New"/>
-      <w:sz w:val="20"/>
-    </w:rPr>
-  </w:style>
-  <w:style w:type="table" w:styleId="8">
-    <w:name w:val="Table Grid"/>
-    <w:basedOn w:val="7"/>
     <w:uiPriority w:val="0"/>
     <w:pPr>
       <w:widowControl w:val="0"/>
@@ -2433,8 +2807,26 @@
         <w:insideH w:val="single" w:color="auto" w:sz="4" w:space="0"/>
         <w:insideV w:val="single" w:color="auto" w:sz="4" w:space="0"/>
       </w:tblBorders>
-      <w:tblLayout w:type="fixed"/>
     </w:tblPr>
+  </w:style>
+  <w:style w:type="character" w:styleId="8">
+    <w:name w:val="Hyperlink"/>
+    <w:basedOn w:val="7"/>
+    <w:uiPriority w:val="0"/>
+    <w:rPr>
+      <w:color w:val="0000FF"/>
+      <w:u w:val="single"/>
+    </w:rPr>
+  </w:style>
+  <w:style w:type="character" w:styleId="9">
+    <w:name w:val="HTML Code"/>
+    <w:basedOn w:val="7"/>
+    <w:qFormat/>
+    <w:uiPriority w:val="0"/>
+    <w:rPr>
+      <w:rFonts w:ascii="Courier New" w:hAnsi="Courier New"/>
+      <w:sz w:val="20"/>
+    </w:rPr>
   </w:style>
 </w:styles>
 </file>
@@ -2692,20 +3084,4 @@
   </a:themeElements>
   <a:objectDefaults/>
 </a:theme>
-</file>
-
-<file path=customXml/item1.xml><?xml version="1.0" encoding="utf-8"?>
-<s:customData xmlns="http://www.wps.cn/officeDocument/2013/wpsCustomData" xmlns:s="http://www.wps.cn/officeDocument/2013/wpsCustomData">
-  <customSectProps>
-    <customSectPr/>
-  </customSectProps>
-</s:customData>
-</file>
-
-<file path=customXml/itemProps1.xml><?xml version="1.0" encoding="utf-8"?>
-<ds:datastoreItem xmlns:ds="http://schemas.openxmlformats.org/officeDocument/2006/customXml" ds:itemID="{B1977F7D-205B-4081-913C-38D41E755F92}">
-  <ds:schemaRefs>
-    <ds:schemaRef ds:uri="http://www.wps.cn/officeDocument/2013/wpsCustomData"/>
-  </ds:schemaRefs>
-</ds:datastoreItem>
 </file>